--- a/Quick Guide/Technical Document of ReaLogView DMM 1.0.docx
+++ b/Quick Guide/Technical Document of ReaLogView DMM 1.0.docx
@@ -28,61 +28,7 @@
           <w:szCs w:val="28"/>
           <w:lang w:val="en-IN"/>
         </w:rPr>
-        <w:t>Code changes in 2 lines:</w:t>
-      </w:r>
-    </w:p>
-    <w:p>
-      <w:pPr>
-        <w:rPr>
-          <w:rFonts w:hint="default"/>
-          <w:lang w:val="en-IN"/>
-        </w:rPr>
-      </w:pPr>
-      <w:r>
-        <w:rPr>
-          <w:rFonts w:hint="default"/>
-          <w:lang w:val="en-IN"/>
-        </w:rPr>
-        <w:t>Email id (at line 82 in DMContiguity.java file)</w:t>
-      </w:r>
-    </w:p>
-    <w:p>
-      <w:pPr>
-        <w:rPr>
-          <w:rFonts w:hint="default"/>
-          <w:lang w:val="en-IN"/>
-        </w:rPr>
-      </w:pPr>
-      <w:r>
-        <w:rPr>
-          <w:rFonts w:hint="default"/>
-          <w:lang w:val="en-IN"/>
-        </w:rPr>
-        <w:t>Email password (at line 83 in DMContiguity.java file)</w:t>
-      </w:r>
-    </w:p>
-    <w:p/>
-    <w:p>
-      <w:pPr>
-        <w:rPr>
-          <w:rFonts w:hint="default"/>
-          <w:b/>
-          <w:bCs/>
-          <w:sz w:val="28"/>
-          <w:szCs w:val="28"/>
-          <w:lang w:val="en-IN"/>
-        </w:rPr>
-      </w:pPr>
-      <w:r>
-        <w:rPr>
-          <w:rFonts w:hint="default"/>
-          <w:b/>
-          <w:bCs/>
-          <w:sz w:val="28"/>
-          <w:szCs w:val="28"/>
-          <w:lang w:val="en-IN"/>
-        </w:rPr>
-        <w:t>Steps to create .exe file and Setup file.</w:t>
+        <w:t>Steps to create .jar file and .exe file.</w:t>
       </w:r>
     </w:p>
     <w:p>
@@ -169,6 +115,7 @@
     <w:p>
       <w:pPr>
         <w:numPr>
+          <w:ilvl w:val="0"/>
           <w:numId w:val="0"/>
         </w:numPr>
         <w:rPr>
@@ -195,6 +142,7 @@
     <w:p>
       <w:pPr>
         <w:numPr>
+          <w:ilvl w:val="0"/>
           <w:numId w:val="0"/>
         </w:numPr>
         <w:rPr>
@@ -221,6 +169,7 @@
     <w:p>
       <w:pPr>
         <w:numPr>
+          <w:ilvl w:val="0"/>
           <w:numId w:val="0"/>
         </w:numPr>
         <w:rPr>
@@ -247,6 +196,7 @@
     <w:p>
       <w:pPr>
         <w:numPr>
+          <w:ilvl w:val="0"/>
           <w:numId w:val="0"/>
         </w:numPr>
         <w:rPr>
@@ -274,195 +224,8 @@
       <w:pPr>
         <w:numPr>
           <w:ilvl w:val="0"/>
-          <w:numId w:val="1"/>
-        </w:numPr>
-        <w:ind w:left="0" w:leftChars="0" w:firstLine="0" w:firstLineChars="0"/>
-        <w:rPr>
-          <w:rFonts w:hint="default"/>
-          <w:b w:val="0"/>
-          <w:bCs w:val="0"/>
-          <w:sz w:val="22"/>
-          <w:szCs w:val="22"/>
-          <w:lang w:val="en-IN"/>
-        </w:rPr>
-      </w:pPr>
-      <w:r>
-        <w:rPr>
-          <w:rFonts w:hint="default"/>
-          <w:b w:val="0"/>
-          <w:bCs w:val="0"/>
-          <w:sz w:val="22"/>
-          <w:szCs w:val="22"/>
-          <w:lang w:val="en-IN"/>
-        </w:rPr>
-        <w:t>.exe creation</w:t>
-      </w:r>
-    </w:p>
-    <w:p>
-      <w:pPr>
-        <w:numPr>
           <w:numId w:val="0"/>
         </w:numPr>
-        <w:ind w:leftChars="0"/>
-        <w:rPr>
-          <w:rFonts w:hint="default"/>
-          <w:b w:val="0"/>
-          <w:bCs w:val="0"/>
-          <w:sz w:val="22"/>
-          <w:szCs w:val="22"/>
-          <w:lang w:val="en-IN"/>
-        </w:rPr>
-      </w:pPr>
-      <w:r>
-        <w:rPr>
-          <w:rFonts w:hint="default"/>
-          <w:b w:val="0"/>
-          <w:bCs w:val="0"/>
-          <w:sz w:val="22"/>
-          <w:szCs w:val="22"/>
-          <w:lang w:val="en-IN"/>
-        </w:rPr>
-        <w:t>-&gt; Install Launch4j from internet</w:t>
-      </w:r>
-    </w:p>
-    <w:p>
-      <w:pPr>
-        <w:numPr>
-          <w:numId w:val="0"/>
-        </w:numPr>
-        <w:ind w:leftChars="0"/>
-        <w:rPr>
-          <w:rFonts w:hint="default"/>
-          <w:b w:val="0"/>
-          <w:bCs w:val="0"/>
-          <w:sz w:val="22"/>
-          <w:szCs w:val="22"/>
-          <w:lang w:val="en-IN"/>
-        </w:rPr>
-      </w:pPr>
-      <w:r>
-        <w:rPr>
-          <w:rFonts w:hint="default"/>
-          <w:b w:val="0"/>
-          <w:bCs w:val="0"/>
-          <w:sz w:val="22"/>
-          <w:szCs w:val="22"/>
-          <w:lang w:val="en-IN"/>
-        </w:rPr>
-        <w:t>-&gt; open Launch4j</w:t>
-      </w:r>
-    </w:p>
-    <w:p>
-      <w:pPr>
-        <w:numPr>
-          <w:numId w:val="0"/>
-        </w:numPr>
-        <w:ind w:leftChars="0"/>
-        <w:rPr>
-          <w:rFonts w:hint="default"/>
-          <w:b w:val="0"/>
-          <w:bCs w:val="0"/>
-          <w:sz w:val="22"/>
-          <w:szCs w:val="22"/>
-          <w:lang w:val="en-IN"/>
-        </w:rPr>
-      </w:pPr>
-      <w:r>
-        <w:rPr>
-          <w:rFonts w:hint="default"/>
-          <w:b w:val="0"/>
-          <w:bCs w:val="0"/>
-          <w:sz w:val="22"/>
-          <w:szCs w:val="22"/>
-          <w:lang w:val="en-IN"/>
-        </w:rPr>
-        <w:t>-&gt; in basic section set created “ .jar ” file path and output path of “ .exe “ file (in which folder you want to add .exe file)</w:t>
-      </w:r>
-    </w:p>
-    <w:p>
-      <w:pPr>
-        <w:numPr>
-          <w:numId w:val="0"/>
-        </w:numPr>
-        <w:ind w:leftChars="0"/>
-        <w:rPr>
-          <w:rFonts w:hint="default"/>
-          <w:b w:val="0"/>
-          <w:bCs w:val="0"/>
-          <w:sz w:val="22"/>
-          <w:szCs w:val="22"/>
-          <w:lang w:val="en-IN"/>
-        </w:rPr>
-      </w:pPr>
-      <w:r>
-        <w:rPr>
-          <w:rFonts w:hint="default"/>
-          <w:b w:val="0"/>
-          <w:bCs w:val="0"/>
-          <w:sz w:val="22"/>
-          <w:szCs w:val="22"/>
-          <w:lang w:val="en-IN"/>
-        </w:rPr>
-        <w:t>-&gt; in JRE section  , only write “jre” in jre path input box.</w:t>
-      </w:r>
-    </w:p>
-    <w:p>
-      <w:pPr>
-        <w:numPr>
-          <w:numId w:val="0"/>
-        </w:numPr>
-        <w:ind w:leftChars="0"/>
-        <w:rPr>
-          <w:rFonts w:hint="default"/>
-          <w:b w:val="0"/>
-          <w:bCs w:val="0"/>
-          <w:sz w:val="22"/>
-          <w:szCs w:val="22"/>
-          <w:lang w:val="en-IN"/>
-        </w:rPr>
-      </w:pPr>
-      <w:r>
-        <w:rPr>
-          <w:rFonts w:hint="default"/>
-          <w:b w:val="0"/>
-          <w:bCs w:val="0"/>
-          <w:sz w:val="22"/>
-          <w:szCs w:val="22"/>
-          <w:lang w:val="en-IN"/>
-        </w:rPr>
-        <w:t>-&gt; then click on “Build wrapper” to create .exe file on assigned output path.</w:t>
-      </w:r>
-    </w:p>
-    <w:p>
-      <w:pPr>
-        <w:numPr>
-          <w:ilvl w:val="0"/>
-          <w:numId w:val="1"/>
-        </w:numPr>
-        <w:ind w:left="0" w:leftChars="0" w:firstLine="0" w:firstLineChars="0"/>
-        <w:rPr>
-          <w:rFonts w:hint="default"/>
-          <w:b w:val="0"/>
-          <w:bCs w:val="0"/>
-          <w:sz w:val="22"/>
-          <w:szCs w:val="22"/>
-          <w:lang w:val="en-IN"/>
-        </w:rPr>
-      </w:pPr>
-      <w:r>
-        <w:rPr>
-          <w:rFonts w:hint="default"/>
-          <w:b w:val="0"/>
-          <w:bCs w:val="0"/>
-          <w:sz w:val="22"/>
-          <w:szCs w:val="22"/>
-          <w:lang w:val="en-IN"/>
-        </w:rPr>
-        <w:t>. setup file creatation</w:t>
-      </w:r>
-    </w:p>
-    <w:p>
-      <w:pPr>
         <w:rPr>
           <w:rFonts w:hint="default"/>
           <w:b w:val="0"/>
@@ -477,6 +240,151 @@
     </w:p>
     <w:p>
       <w:pPr>
+        <w:numPr>
+          <w:ilvl w:val="0"/>
+          <w:numId w:val="1"/>
+        </w:numPr>
+        <w:ind w:left="0" w:leftChars="0" w:firstLine="0" w:firstLineChars="0"/>
+        <w:rPr>
+          <w:rFonts w:hint="default"/>
+          <w:b w:val="0"/>
+          <w:bCs w:val="0"/>
+          <w:sz w:val="22"/>
+          <w:szCs w:val="22"/>
+          <w:lang w:val="en-IN"/>
+        </w:rPr>
+      </w:pPr>
+      <w:r>
+        <w:rPr>
+          <w:rFonts w:hint="default"/>
+          <w:b w:val="0"/>
+          <w:bCs w:val="0"/>
+          <w:sz w:val="22"/>
+          <w:szCs w:val="22"/>
+          <w:lang w:val="en-IN"/>
+        </w:rPr>
+        <w:t>.exe creation</w:t>
+      </w:r>
+    </w:p>
+    <w:p>
+      <w:pPr>
+        <w:numPr>
+          <w:ilvl w:val="0"/>
+          <w:numId w:val="0"/>
+        </w:numPr>
+        <w:ind w:leftChars="0"/>
+        <w:rPr>
+          <w:rFonts w:hint="default"/>
+          <w:b w:val="0"/>
+          <w:bCs w:val="0"/>
+          <w:sz w:val="22"/>
+          <w:szCs w:val="22"/>
+          <w:lang w:val="en-IN"/>
+        </w:rPr>
+      </w:pPr>
+      <w:r>
+        <w:rPr>
+          <w:rFonts w:hint="default"/>
+          <w:b w:val="0"/>
+          <w:bCs w:val="0"/>
+          <w:sz w:val="22"/>
+          <w:szCs w:val="22"/>
+          <w:lang w:val="en-IN"/>
+        </w:rPr>
+        <w:t>-&gt; Install Launch4j from internet</w:t>
+      </w:r>
+    </w:p>
+    <w:p>
+      <w:pPr>
+        <w:numPr>
+          <w:ilvl w:val="0"/>
+          <w:numId w:val="0"/>
+        </w:numPr>
+        <w:ind w:leftChars="0"/>
+        <w:rPr>
+          <w:rFonts w:hint="default"/>
+          <w:b w:val="0"/>
+          <w:bCs w:val="0"/>
+          <w:sz w:val="22"/>
+          <w:szCs w:val="22"/>
+          <w:lang w:val="en-IN"/>
+        </w:rPr>
+      </w:pPr>
+      <w:r>
+        <w:rPr>
+          <w:rFonts w:hint="default"/>
+          <w:b w:val="0"/>
+          <w:bCs w:val="0"/>
+          <w:sz w:val="22"/>
+          <w:szCs w:val="22"/>
+          <w:lang w:val="en-IN"/>
+        </w:rPr>
+        <w:t>-&gt; open Launch4j</w:t>
+      </w:r>
+    </w:p>
+    <w:p>
+      <w:pPr>
+        <w:numPr>
+          <w:ilvl w:val="0"/>
+          <w:numId w:val="0"/>
+        </w:numPr>
+        <w:ind w:leftChars="0"/>
+        <w:rPr>
+          <w:rFonts w:hint="default"/>
+          <w:b w:val="0"/>
+          <w:bCs w:val="0"/>
+          <w:sz w:val="22"/>
+          <w:szCs w:val="22"/>
+          <w:lang w:val="en-IN"/>
+        </w:rPr>
+      </w:pPr>
+      <w:r>
+        <w:rPr>
+          <w:rFonts w:hint="default"/>
+          <w:b w:val="0"/>
+          <w:bCs w:val="0"/>
+          <w:sz w:val="22"/>
+          <w:szCs w:val="22"/>
+          <w:lang w:val="en-IN"/>
+        </w:rPr>
+        <w:t>-&gt; in basic section set created “ .jar ” file path and output path of “ .exe “ file (in which folder you want to add .exe file)</w:t>
+      </w:r>
+    </w:p>
+    <w:p>
+      <w:pPr>
+        <w:numPr>
+          <w:ilvl w:val="0"/>
+          <w:numId w:val="0"/>
+        </w:numPr>
+        <w:ind w:leftChars="0"/>
+        <w:rPr>
+          <w:rFonts w:hint="default"/>
+          <w:b w:val="0"/>
+          <w:bCs w:val="0"/>
+          <w:sz w:val="22"/>
+          <w:szCs w:val="22"/>
+          <w:lang w:val="en-IN"/>
+        </w:rPr>
+      </w:pPr>
+      <w:r>
+        <w:rPr>
+          <w:rFonts w:hint="default"/>
+          <w:b w:val="0"/>
+          <w:bCs w:val="0"/>
+          <w:sz w:val="22"/>
+          <w:szCs w:val="22"/>
+          <w:lang w:val="en-IN"/>
+        </w:rPr>
+        <w:t>-&gt; in JRE section  , only write “jre” in jre path input box.</w:t>
+      </w:r>
+    </w:p>
+    <w:p>
+      <w:pPr>
+        <w:numPr>
+          <w:ilvl w:val="0"/>
+          <w:numId w:val="0"/>
+        </w:numPr>
+        <w:ind w:leftChars="0"/>
         <w:rPr>
           <w:rFonts w:hint="default"/>
           <w:b/>
@@ -486,6 +394,17 @@
           <w:lang w:val="en-IN"/>
         </w:rPr>
       </w:pPr>
+      <w:r>
+        <w:rPr>
+          <w:rFonts w:hint="default"/>
+          <w:b w:val="0"/>
+          <w:bCs w:val="0"/>
+          <w:sz w:val="22"/>
+          <w:szCs w:val="22"/>
+          <w:lang w:val="en-IN"/>
+        </w:rPr>
+        <w:t>-&gt; then click on “Build wrapper” to create .exe file on assigned output path.</w:t>
+      </w:r>
     </w:p>
     <w:p/>
     <w:p>
@@ -515,12 +434,39 @@
     </w:p>
     <w:p>
       <w:r>
-        <w:t>SDK: JDK 20.0.1, javafx sdk 20.0.0</w:t>
-      </w:r>
-    </w:p>
-    <w:p>
-      <w:r>
-        <w:t>External Libraries:    (refer pom.xml file)</w:t>
+        <w:t xml:space="preserve">SDK: JDK 20.0.1 </w:t>
+      </w:r>
+    </w:p>
+    <w:p>
+      <w:r>
+        <w:rPr>
+          <w:rFonts w:hint="default"/>
+          <w:lang w:val="en-IN"/>
+        </w:rPr>
+        <w:t>J</w:t>
+      </w:r>
+      <w:r>
+        <w:t>ava</w:t>
+      </w:r>
+      <w:r>
+        <w:rPr>
+          <w:rFonts w:hint="default"/>
+          <w:lang w:val="en-IN"/>
+        </w:rPr>
+        <w:t>FX</w:t>
+      </w:r>
+      <w:r>
+        <w:t xml:space="preserve"> </w:t>
+      </w:r>
+      <w:r>
+        <w:rPr>
+          <w:rFonts w:hint="default"/>
+          <w:lang w:val="en-IN"/>
+        </w:rPr>
+        <w:t xml:space="preserve">SDK </w:t>
+      </w:r>
+      <w:r>
+        <w:t>20.0.0</w:t>
       </w:r>
     </w:p>
     <w:p>
@@ -528,12 +474,9 @@
         <w:pStyle w:val="4"/>
         <w:numPr>
           <w:ilvl w:val="0"/>
-          <w:numId w:val="3"/>
-        </w:numPr>
-      </w:pPr>
-      <w:r>
-        <w:t>Com.fazecast.jserialComm (v 2.9.3)</w:t>
-      </w:r>
+          <w:numId w:val="0"/>
+        </w:numPr>
+      </w:pPr>
     </w:p>
     <w:p/>
     <w:p/>
@@ -618,95 +561,6 @@
     </w:lvl>
   </w:abstractNum>
   <w:abstractNum w:abstractNumId="1">
-    <w:nsid w:val="2A6A4CCB"/>
-    <w:multiLevelType w:val="multilevel"/>
-    <w:tmpl w:val="2A6A4CCB"/>
-    <w:lvl w:ilvl="0" w:tentative="0">
-      <w:start w:val="1"/>
-      <w:numFmt w:val="decimal"/>
-      <w:lvlText w:val="%1."/>
-      <w:lvlJc w:val="left"/>
-      <w:pPr>
-        <w:ind w:left="720" w:hanging="360"/>
-      </w:pPr>
-      <w:rPr>
-        <w:rFonts w:hint="default"/>
-      </w:rPr>
-    </w:lvl>
-    <w:lvl w:ilvl="1" w:tentative="0">
-      <w:start w:val="1"/>
-      <w:numFmt w:val="lowerLetter"/>
-      <w:lvlText w:val="%2."/>
-      <w:lvlJc w:val="left"/>
-      <w:pPr>
-        <w:ind w:left="1440" w:hanging="360"/>
-      </w:pPr>
-    </w:lvl>
-    <w:lvl w:ilvl="2" w:tentative="0">
-      <w:start w:val="1"/>
-      <w:numFmt w:val="lowerRoman"/>
-      <w:lvlText w:val="%3."/>
-      <w:lvlJc w:val="right"/>
-      <w:pPr>
-        <w:ind w:left="2160" w:hanging="180"/>
-      </w:pPr>
-    </w:lvl>
-    <w:lvl w:ilvl="3" w:tentative="0">
-      <w:start w:val="1"/>
-      <w:numFmt w:val="decimal"/>
-      <w:lvlText w:val="%4."/>
-      <w:lvlJc w:val="left"/>
-      <w:pPr>
-        <w:ind w:left="2880" w:hanging="360"/>
-      </w:pPr>
-    </w:lvl>
-    <w:lvl w:ilvl="4" w:tentative="0">
-      <w:start w:val="1"/>
-      <w:numFmt w:val="lowerLetter"/>
-      <w:lvlText w:val="%5."/>
-      <w:lvlJc w:val="left"/>
-      <w:pPr>
-        <w:ind w:left="3600" w:hanging="360"/>
-      </w:pPr>
-    </w:lvl>
-    <w:lvl w:ilvl="5" w:tentative="0">
-      <w:start w:val="1"/>
-      <w:numFmt w:val="lowerRoman"/>
-      <w:lvlText w:val="%6."/>
-      <w:lvlJc w:val="right"/>
-      <w:pPr>
-        <w:ind w:left="4320" w:hanging="180"/>
-      </w:pPr>
-    </w:lvl>
-    <w:lvl w:ilvl="6" w:tentative="0">
-      <w:start w:val="1"/>
-      <w:numFmt w:val="decimal"/>
-      <w:lvlText w:val="%7."/>
-      <w:lvlJc w:val="left"/>
-      <w:pPr>
-        <w:ind w:left="5040" w:hanging="360"/>
-      </w:pPr>
-    </w:lvl>
-    <w:lvl w:ilvl="7" w:tentative="0">
-      <w:start w:val="1"/>
-      <w:numFmt w:val="lowerLetter"/>
-      <w:lvlText w:val="%8."/>
-      <w:lvlJc w:val="left"/>
-      <w:pPr>
-        <w:ind w:left="5760" w:hanging="360"/>
-      </w:pPr>
-    </w:lvl>
-    <w:lvl w:ilvl="8" w:tentative="0">
-      <w:start w:val="1"/>
-      <w:numFmt w:val="lowerRoman"/>
-      <w:lvlText w:val="%9."/>
-      <w:lvlJc w:val="right"/>
-      <w:pPr>
-        <w:ind w:left="6480" w:hanging="180"/>
-      </w:pPr>
-    </w:lvl>
-  </w:abstractNum>
-  <w:abstractNum w:abstractNumId="2">
     <w:nsid w:val="63616A2F"/>
     <w:multiLevelType w:val="singleLevel"/>
     <w:tmpl w:val="63616A2F"/>
@@ -722,9 +576,6 @@
     <w:abstractNumId w:val="0"/>
   </w:num>
   <w:num w:numId="2">
-    <w:abstractNumId w:val="2"/>
-  </w:num>
-  <w:num w:numId="3">
     <w:abstractNumId w:val="1"/>
   </w:num>
 </w:numbering>
